--- a/project plan.docx
+++ b/project plan.docx
@@ -147,6 +147,18 @@
     </w:p>
     <w:p>
       <w:pPr>
+        <w:spacing w:before="100" w:beforeAutospacing="1" w:after="100" w:afterAutospacing="1" w:line="240" w:lineRule="auto"/>
+        <w:rPr>
+          <w:rFonts w:ascii="Arial" w:eastAsia="Times New Roman" w:hAnsi="Arial" w:cs="Arial"/>
+          <w:color w:val="000000"/>
+          <w:sz w:val="27"/>
+          <w:szCs w:val="27"/>
+          <w:lang w:eastAsia="en-SG"/>
+        </w:rPr>
+      </w:pPr>
+    </w:p>
+    <w:p>
+      <w:pPr>
         <w:spacing w:before="360" w:after="120" w:line="240" w:lineRule="auto"/>
         <w:ind w:left="-240"/>
         <w:outlineLvl w:val="1"/>
@@ -189,144 +201,156 @@
       <w:pPr>
         <w:spacing w:after="0" w:line="240" w:lineRule="auto"/>
         <w:rPr>
+          <w:rFonts w:ascii="Arial" w:eastAsia="Times New Roman" w:hAnsi="Arial" w:cs="Arial"/>
+          <w:color w:val="000000"/>
+          <w:sz w:val="27"/>
+          <w:szCs w:val="27"/>
+          <w:lang w:eastAsia="en-SG"/>
+        </w:rPr>
+      </w:pPr>
+      <w:r>
+        <w:rPr>
+          <w:rFonts w:ascii="Arial" w:eastAsia="Times New Roman" w:hAnsi="Arial" w:cs="Arial"/>
+          <w:color w:val="000000"/>
+          <w:sz w:val="27"/>
+          <w:szCs w:val="27"/>
+          <w:lang w:eastAsia="en-SG"/>
+        </w:rPr>
+        <w:t xml:space="preserve">To Enable </w:t>
+      </w:r>
+      <w:proofErr w:type="spellStart"/>
+      <w:r>
+        <w:rPr>
+          <w:rFonts w:ascii="Arial" w:eastAsia="Times New Roman" w:hAnsi="Arial" w:cs="Arial"/>
+          <w:color w:val="000000"/>
+          <w:sz w:val="27"/>
+          <w:szCs w:val="27"/>
+          <w:lang w:eastAsia="en-SG"/>
+        </w:rPr>
+        <w:t>CossiePlay</w:t>
+      </w:r>
+      <w:proofErr w:type="spellEnd"/>
+      <w:r>
+        <w:rPr>
+          <w:rFonts w:ascii="Arial" w:eastAsia="Times New Roman" w:hAnsi="Arial" w:cs="Arial"/>
+          <w:color w:val="000000"/>
+          <w:sz w:val="27"/>
+          <w:szCs w:val="27"/>
+          <w:lang w:eastAsia="en-SG"/>
+        </w:rPr>
+        <w:t xml:space="preserve"> to</w:t>
+      </w:r>
+      <w:r>
+        <w:rPr>
+          <w:rFonts w:ascii="Arial" w:eastAsia="Times New Roman" w:hAnsi="Arial" w:cs="Arial"/>
+          <w:color w:val="000000"/>
+          <w:sz w:val="27"/>
+          <w:szCs w:val="27"/>
+          <w:lang w:eastAsia="en-SG"/>
+        </w:rPr>
+        <w:t xml:space="preserve"> </w:t>
+      </w:r>
+      <w:r>
+        <w:rPr>
+          <w:rFonts w:ascii="Arial" w:eastAsia="Times New Roman" w:hAnsi="Arial" w:cs="Arial"/>
+          <w:color w:val="000000"/>
+          <w:sz w:val="27"/>
+          <w:szCs w:val="27"/>
+          <w:lang w:eastAsia="en-SG"/>
+        </w:rPr>
+        <w:t xml:space="preserve">increase </w:t>
+      </w:r>
+      <w:r>
+        <w:rPr>
+          <w:rFonts w:ascii="Arial" w:eastAsia="Times New Roman" w:hAnsi="Arial" w:cs="Arial"/>
+          <w:color w:val="000000"/>
+          <w:sz w:val="27"/>
+          <w:szCs w:val="27"/>
+          <w:lang w:eastAsia="en-SG"/>
+        </w:rPr>
+        <w:t xml:space="preserve">and </w:t>
+      </w:r>
+      <w:r>
+        <w:rPr>
+          <w:rFonts w:ascii="Arial" w:eastAsia="Times New Roman" w:hAnsi="Arial" w:cs="Arial"/>
+          <w:color w:val="000000"/>
+          <w:sz w:val="27"/>
+          <w:szCs w:val="27"/>
+          <w:lang w:eastAsia="en-SG"/>
+        </w:rPr>
+        <w:t>awareness</w:t>
+      </w:r>
+      <w:r>
+        <w:rPr>
+          <w:rFonts w:ascii="Arial" w:eastAsia="Times New Roman" w:hAnsi="Arial" w:cs="Arial"/>
+          <w:color w:val="000000"/>
+          <w:sz w:val="27"/>
+          <w:szCs w:val="27"/>
+          <w:lang w:eastAsia="en-SG"/>
+        </w:rPr>
+        <w:t xml:space="preserve"> and</w:t>
+      </w:r>
+      <w:r>
+        <w:rPr>
+          <w:rFonts w:ascii="Arial" w:eastAsia="Times New Roman" w:hAnsi="Arial" w:cs="Arial"/>
+          <w:color w:val="000000"/>
+          <w:sz w:val="27"/>
+          <w:szCs w:val="27"/>
+          <w:lang w:eastAsia="en-SG"/>
+        </w:rPr>
+        <w:t xml:space="preserve"> improve their business </w:t>
+      </w:r>
+      <w:r>
+        <w:rPr>
+          <w:rFonts w:ascii="Arial" w:eastAsia="Times New Roman" w:hAnsi="Arial" w:cs="Arial"/>
+          <w:color w:val="000000"/>
+          <w:sz w:val="27"/>
+          <w:szCs w:val="27"/>
+          <w:lang w:eastAsia="en-SG"/>
+        </w:rPr>
+        <w:t>interactions</w:t>
+      </w:r>
+      <w:r>
+        <w:rPr>
+          <w:rFonts w:ascii="Arial" w:eastAsia="Times New Roman" w:hAnsi="Arial" w:cs="Arial"/>
+          <w:color w:val="000000"/>
+          <w:sz w:val="27"/>
+          <w:szCs w:val="27"/>
+          <w:lang w:eastAsia="en-SG"/>
+        </w:rPr>
+        <w:t xml:space="preserve"> with existing and potential customers </w:t>
+      </w:r>
+      <w:r>
+        <w:rPr>
+          <w:rFonts w:ascii="Arial" w:eastAsia="Times New Roman" w:hAnsi="Arial" w:cs="Arial"/>
+          <w:color w:val="000000"/>
+          <w:sz w:val="27"/>
+          <w:szCs w:val="27"/>
+          <w:lang w:eastAsia="en-SG"/>
+        </w:rPr>
+        <w:t>through the use of an established online platform</w:t>
+      </w:r>
+      <w:r>
+        <w:rPr>
+          <w:rFonts w:ascii="Arial" w:eastAsia="Times New Roman" w:hAnsi="Arial" w:cs="Arial"/>
+          <w:color w:val="000000"/>
+          <w:sz w:val="27"/>
+          <w:szCs w:val="27"/>
+          <w:lang w:eastAsia="en-SG"/>
+        </w:rPr>
+        <w:t>.</w:t>
+      </w:r>
+    </w:p>
+    <w:p>
+      <w:pPr>
+        <w:spacing w:after="0" w:line="240" w:lineRule="auto"/>
+        <w:rPr>
           <w:rFonts w:ascii="Times New Roman" w:eastAsia="Times New Roman" w:hAnsi="Times New Roman" w:cs="Times New Roman"/>
           <w:sz w:val="24"/>
           <w:szCs w:val="24"/>
           <w:lang w:eastAsia="en-SG"/>
         </w:rPr>
       </w:pPr>
-      <w:r>
-        <w:rPr>
-          <w:rFonts w:ascii="Arial" w:eastAsia="Times New Roman" w:hAnsi="Arial" w:cs="Arial"/>
-          <w:color w:val="000000"/>
-          <w:sz w:val="27"/>
-          <w:szCs w:val="27"/>
-          <w:lang w:eastAsia="en-SG"/>
-        </w:rPr>
-        <w:t xml:space="preserve">To Enable </w:t>
-      </w:r>
-      <w:proofErr w:type="spellStart"/>
-      <w:r>
-        <w:rPr>
-          <w:rFonts w:ascii="Arial" w:eastAsia="Times New Roman" w:hAnsi="Arial" w:cs="Arial"/>
-          <w:color w:val="000000"/>
-          <w:sz w:val="27"/>
-          <w:szCs w:val="27"/>
-          <w:lang w:eastAsia="en-SG"/>
-        </w:rPr>
-        <w:t>CossiePlay</w:t>
-      </w:r>
-      <w:proofErr w:type="spellEnd"/>
-      <w:r>
-        <w:rPr>
-          <w:rFonts w:ascii="Arial" w:eastAsia="Times New Roman" w:hAnsi="Arial" w:cs="Arial"/>
-          <w:color w:val="000000"/>
-          <w:sz w:val="27"/>
-          <w:szCs w:val="27"/>
-          <w:lang w:eastAsia="en-SG"/>
-        </w:rPr>
-        <w:t xml:space="preserve"> to</w:t>
-      </w:r>
-      <w:r>
-        <w:rPr>
-          <w:rFonts w:ascii="Arial" w:eastAsia="Times New Roman" w:hAnsi="Arial" w:cs="Arial"/>
-          <w:color w:val="000000"/>
-          <w:sz w:val="27"/>
-          <w:szCs w:val="27"/>
-          <w:lang w:eastAsia="en-SG"/>
-        </w:rPr>
-        <w:t xml:space="preserve"> </w:t>
-      </w:r>
-      <w:r>
-        <w:rPr>
-          <w:rFonts w:ascii="Arial" w:eastAsia="Times New Roman" w:hAnsi="Arial" w:cs="Arial"/>
-          <w:color w:val="000000"/>
-          <w:sz w:val="27"/>
-          <w:szCs w:val="27"/>
-          <w:lang w:eastAsia="en-SG"/>
-        </w:rPr>
-        <w:t xml:space="preserve">increase </w:t>
-      </w:r>
-      <w:r>
-        <w:rPr>
-          <w:rFonts w:ascii="Arial" w:eastAsia="Times New Roman" w:hAnsi="Arial" w:cs="Arial"/>
-          <w:color w:val="000000"/>
-          <w:sz w:val="27"/>
-          <w:szCs w:val="27"/>
-          <w:lang w:eastAsia="en-SG"/>
-        </w:rPr>
-        <w:t xml:space="preserve">and </w:t>
-      </w:r>
-      <w:r>
-        <w:rPr>
-          <w:rFonts w:ascii="Arial" w:eastAsia="Times New Roman" w:hAnsi="Arial" w:cs="Arial"/>
-          <w:color w:val="000000"/>
-          <w:sz w:val="27"/>
-          <w:szCs w:val="27"/>
-          <w:lang w:eastAsia="en-SG"/>
-        </w:rPr>
-        <w:t>awareness</w:t>
-      </w:r>
-      <w:r>
-        <w:rPr>
-          <w:rFonts w:ascii="Arial" w:eastAsia="Times New Roman" w:hAnsi="Arial" w:cs="Arial"/>
-          <w:color w:val="000000"/>
-          <w:sz w:val="27"/>
-          <w:szCs w:val="27"/>
-          <w:lang w:eastAsia="en-SG"/>
-        </w:rPr>
-        <w:t xml:space="preserve"> and</w:t>
-      </w:r>
-      <w:r>
-        <w:rPr>
-          <w:rFonts w:ascii="Arial" w:eastAsia="Times New Roman" w:hAnsi="Arial" w:cs="Arial"/>
-          <w:color w:val="000000"/>
-          <w:sz w:val="27"/>
-          <w:szCs w:val="27"/>
-          <w:lang w:eastAsia="en-SG"/>
-        </w:rPr>
-        <w:t xml:space="preserve"> improve their business </w:t>
-      </w:r>
-      <w:r>
-        <w:rPr>
-          <w:rFonts w:ascii="Arial" w:eastAsia="Times New Roman" w:hAnsi="Arial" w:cs="Arial"/>
-          <w:color w:val="000000"/>
-          <w:sz w:val="27"/>
-          <w:szCs w:val="27"/>
-          <w:lang w:eastAsia="en-SG"/>
-        </w:rPr>
-        <w:t>interactions</w:t>
-      </w:r>
-      <w:r>
-        <w:rPr>
-          <w:rFonts w:ascii="Arial" w:eastAsia="Times New Roman" w:hAnsi="Arial" w:cs="Arial"/>
-          <w:color w:val="000000"/>
-          <w:sz w:val="27"/>
-          <w:szCs w:val="27"/>
-          <w:lang w:eastAsia="en-SG"/>
-        </w:rPr>
-        <w:t xml:space="preserve"> with existing and potential customers </w:t>
-      </w:r>
-      <w:r>
-        <w:rPr>
-          <w:rFonts w:ascii="Arial" w:eastAsia="Times New Roman" w:hAnsi="Arial" w:cs="Arial"/>
-          <w:color w:val="000000"/>
-          <w:sz w:val="27"/>
-          <w:szCs w:val="27"/>
-          <w:lang w:eastAsia="en-SG"/>
-        </w:rPr>
-        <w:t>through the use of an established online platform</w:t>
-      </w:r>
-      <w:r>
-        <w:rPr>
-          <w:rFonts w:ascii="Arial" w:eastAsia="Times New Roman" w:hAnsi="Arial" w:cs="Arial"/>
-          <w:color w:val="000000"/>
-          <w:sz w:val="27"/>
-          <w:szCs w:val="27"/>
-          <w:lang w:eastAsia="en-SG"/>
-        </w:rPr>
-        <w:t>.</w:t>
-      </w:r>
     </w:p>
     <w:p>
       <w:pPr>
@@ -407,20 +431,20 @@
           <w:szCs w:val="27"/>
           <w:lang w:eastAsia="en-SG"/>
         </w:rPr>
-        <w:t>Over a time period of 3 months, the number of new customers with be compared over the previous 3 months to see if the number has increased. If the number has increased the website would have fulfilled its purpose by increasing awareness (New customers visiting the store) and improve business (New Customers making purchases)</w:t>
-      </w:r>
-      <w:bookmarkStart w:id="0" w:name="_GoBack"/>
-      <w:bookmarkEnd w:id="0"/>
-      <w:r>
-        <w:rPr>
-          <w:rFonts w:ascii="Arial" w:eastAsia="Times New Roman" w:hAnsi="Arial" w:cs="Arial"/>
-          <w:color w:val="000000"/>
-          <w:sz w:val="27"/>
-          <w:szCs w:val="27"/>
-          <w:lang w:eastAsia="en-SG"/>
-        </w:rPr>
-        <w:t>.</w:t>
-      </w:r>
+        <w:t>Over a time period of 3 months, the number of new customers with be compared over the previous 3 months to see if the number has increased. If the number has increased the website would have fulfilled its purpose by increasing awareness (New customers visiting the store) and improve business (New Customers making purchases).</w:t>
+      </w:r>
+    </w:p>
+    <w:p>
+      <w:pPr>
+        <w:spacing w:before="100" w:beforeAutospacing="1" w:after="100" w:afterAutospacing="1" w:line="240" w:lineRule="auto"/>
+        <w:rPr>
+          <w:rFonts w:ascii="Arial" w:eastAsia="Times New Roman" w:hAnsi="Arial" w:cs="Arial"/>
+          <w:color w:val="000000"/>
+          <w:sz w:val="27"/>
+          <w:szCs w:val="27"/>
+          <w:lang w:eastAsia="en-SG"/>
+        </w:rPr>
+      </w:pPr>
     </w:p>
     <w:p>
       <w:pPr>
@@ -704,7 +728,141 @@
         <w:t>.</w:t>
       </w:r>
     </w:p>
+    <w:p>
+      <w:pPr>
+        <w:spacing w:before="100" w:beforeAutospacing="1" w:after="100" w:afterAutospacing="1" w:line="240" w:lineRule="auto"/>
+        <w:rPr>
+          <w:rFonts w:ascii="Arial" w:eastAsia="Times New Roman" w:hAnsi="Arial" w:cs="Arial"/>
+          <w:color w:val="000000"/>
+          <w:sz w:val="27"/>
+          <w:szCs w:val="27"/>
+          <w:lang w:eastAsia="en-SG"/>
+        </w:rPr>
+      </w:pPr>
+    </w:p>
+    <w:p>
+      <w:pPr>
+        <w:spacing w:before="100" w:beforeAutospacing="1" w:after="100" w:afterAutospacing="1" w:line="240" w:lineRule="auto"/>
+        <w:rPr>
+          <w:rFonts w:ascii="Arial" w:eastAsia="Times New Roman" w:hAnsi="Arial" w:cs="Arial"/>
+          <w:color w:val="000000"/>
+          <w:sz w:val="27"/>
+          <w:szCs w:val="27"/>
+          <w:lang w:eastAsia="en-SG"/>
+        </w:rPr>
+      </w:pPr>
+    </w:p>
+    <w:p>
+      <w:pPr>
+        <w:pStyle w:val="Heading2"/>
+        <w:spacing w:before="360" w:beforeAutospacing="0" w:after="120" w:afterAutospacing="0"/>
+        <w:rPr>
+          <w:rFonts w:ascii="Arial" w:hAnsi="Arial" w:cs="Arial"/>
+          <w:color w:val="000000"/>
+        </w:rPr>
+      </w:pPr>
+      <w:bookmarkStart w:id="0" w:name="_GoBack"/>
+      <w:bookmarkEnd w:id="0"/>
+      <w:r>
+        <w:rPr>
+          <w:rFonts w:ascii="Arial" w:hAnsi="Arial" w:cs="Arial"/>
+          <w:color w:val="000000"/>
+        </w:rPr>
+        <w:lastRenderedPageBreak/>
+        <w:t>Site Flowchart (Structure Diagram)</w:t>
+      </w:r>
+    </w:p>
+    <w:p>
+      <w:r>
+        <w:pict>
+          <v:shapetype id="_x0000_t75" coordsize="21600,21600" o:spt="75" o:preferrelative="t" path="m@4@5l@4@11@9@11@9@5xe" filled="f" stroked="f">
+            <v:stroke joinstyle="miter"/>
+            <v:formulas>
+              <v:f eqn="if lineDrawn pixelLineWidth 0"/>
+              <v:f eqn="sum @0 1 0"/>
+              <v:f eqn="sum 0 0 @1"/>
+              <v:f eqn="prod @2 1 2"/>
+              <v:f eqn="prod @3 21600 pixelWidth"/>
+              <v:f eqn="prod @3 21600 pixelHeight"/>
+              <v:f eqn="sum @0 0 1"/>
+              <v:f eqn="prod @6 1 2"/>
+              <v:f eqn="prod @7 21600 pixelWidth"/>
+              <v:f eqn="sum @8 21600 0"/>
+              <v:f eqn="prod @7 21600 pixelHeight"/>
+              <v:f eqn="sum @10 21600 0"/>
+            </v:formulas>
+            <v:path o:extrusionok="f" gradientshapeok="t" o:connecttype="rect"/>
+            <o:lock v:ext="edit" aspectratio="t"/>
+          </v:shapetype>
+          <v:shape id="_x0000_i1025" type="#_x0000_t75" style="width:451.5pt;height:257.25pt">
+            <v:imagedata r:id="rId5" o:title="cossieplay site flowchart"/>
+          </v:shape>
+        </w:pict>
+      </w:r>
+    </w:p>
     <w:p/>
+    <w:p>
+      <w:pPr>
+        <w:pStyle w:val="Heading2"/>
+        <w:spacing w:before="360" w:beforeAutospacing="0" w:after="120" w:afterAutospacing="0"/>
+        <w:ind w:left="-240"/>
+        <w:rPr>
+          <w:rFonts w:ascii="Arial" w:hAnsi="Arial" w:cs="Arial"/>
+          <w:color w:val="000000"/>
+        </w:rPr>
+      </w:pPr>
+      <w:r>
+        <w:rPr>
+          <w:rFonts w:ascii="Arial" w:hAnsi="Arial" w:cs="Arial"/>
+          <w:color w:val="000000"/>
+        </w:rPr>
+        <w:t>GitHub Repository</w:t>
+      </w:r>
+    </w:p>
+    <w:p>
+      <w:pPr>
+        <w:pStyle w:val="Heading2"/>
+        <w:spacing w:before="360" w:beforeAutospacing="0" w:after="120" w:afterAutospacing="0"/>
+        <w:ind w:left="-240"/>
+        <w:rPr>
+          <w:rFonts w:ascii="Arial" w:hAnsi="Arial" w:cs="Arial"/>
+          <w:b w:val="0"/>
+          <w:color w:val="000000"/>
+          <w:sz w:val="28"/>
+        </w:rPr>
+      </w:pPr>
+      <w:r>
+        <w:rPr>
+          <w:rFonts w:ascii="Arial" w:hAnsi="Arial" w:cs="Arial"/>
+          <w:b w:val="0"/>
+          <w:color w:val="000000"/>
+          <w:sz w:val="28"/>
+        </w:rPr>
+        <w:t>CP1406 - Web Design and Development assignment 1</w:t>
+      </w:r>
+    </w:p>
+    <w:p>
+      <w:pPr>
+        <w:pStyle w:val="Heading2"/>
+        <w:spacing w:before="360" w:beforeAutospacing="0" w:after="120" w:afterAutospacing="0"/>
+        <w:ind w:left="-240"/>
+        <w:rPr>
+          <w:rFonts w:ascii="Arial" w:hAnsi="Arial" w:cs="Arial"/>
+          <w:b w:val="0"/>
+          <w:color w:val="000000"/>
+          <w:sz w:val="28"/>
+        </w:rPr>
+      </w:pPr>
+      <w:r>
+        <w:rPr>
+          <w:rFonts w:ascii="Arial" w:hAnsi="Arial" w:cs="Arial"/>
+          <w:b w:val="0"/>
+          <w:color w:val="000000"/>
+          <w:sz w:val="28"/>
+        </w:rPr>
+        <w:t>https://github.com/KaneAvery/assignment1.git</w:t>
+      </w:r>
+    </w:p>
     <w:sectPr>
       <w:pgSz w:w="11906" w:h="16838"/>
       <w:pgMar w:top="1440" w:right="1440" w:bottom="1440" w:left="1440" w:header="708" w:footer="708" w:gutter="0"/>

--- a/project plan.docx
+++ b/project plan.docx
@@ -761,8 +761,6 @@
           <w:color w:val="000000"/>
         </w:rPr>
       </w:pPr>
-      <w:bookmarkStart w:id="0" w:name="_GoBack"/>
-      <w:bookmarkEnd w:id="0"/>
       <w:r>
         <w:rPr>
           <w:rFonts w:ascii="Arial" w:hAnsi="Arial" w:cs="Arial"/>
@@ -853,6 +851,7 @@
           <w:sz w:val="28"/>
         </w:rPr>
       </w:pPr>
+      <w:bookmarkStart w:id="0" w:name="_GoBack"/>
       <w:r>
         <w:rPr>
           <w:rFonts w:ascii="Arial" w:hAnsi="Arial" w:cs="Arial"/>
@@ -862,6 +861,7 @@
         </w:rPr>
         <w:t>https://github.com/KaneAvery/assignment1.git</w:t>
       </w:r>
+      <w:bookmarkEnd w:id="0"/>
     </w:p>
     <w:sectPr>
       <w:pgSz w:w="11906" w:h="16838"/>
@@ -997,7 +997,7 @@
       <w:lvlText w:val=""/>
       <w:lvlJc w:val="left"/>
       <w:pPr>
-        <w:ind w:left="720" w:hanging="360"/>
+        <w:ind w:left="502" w:hanging="360"/>
       </w:pPr>
       <w:rPr>
         <w:rFonts w:ascii="Symbol" w:hAnsi="Symbol" w:hint="default"/>
@@ -1009,7 +1009,7 @@
       <w:lvlText w:val="o"/>
       <w:lvlJc w:val="left"/>
       <w:pPr>
-        <w:ind w:left="1440" w:hanging="360"/>
+        <w:ind w:left="1222" w:hanging="360"/>
       </w:pPr>
       <w:rPr>
         <w:rFonts w:ascii="Courier New" w:hAnsi="Courier New" w:cs="Courier New" w:hint="default"/>
@@ -1021,7 +1021,7 @@
       <w:lvlText w:val=""/>
       <w:lvlJc w:val="left"/>
       <w:pPr>
-        <w:ind w:left="2160" w:hanging="360"/>
+        <w:ind w:left="1942" w:hanging="360"/>
       </w:pPr>
       <w:rPr>
         <w:rFonts w:ascii="Wingdings" w:hAnsi="Wingdings" w:hint="default"/>
@@ -1033,7 +1033,7 @@
       <w:lvlText w:val=""/>
       <w:lvlJc w:val="left"/>
       <w:pPr>
-        <w:ind w:left="2880" w:hanging="360"/>
+        <w:ind w:left="2662" w:hanging="360"/>
       </w:pPr>
       <w:rPr>
         <w:rFonts w:ascii="Symbol" w:hAnsi="Symbol" w:hint="default"/>
@@ -1045,7 +1045,7 @@
       <w:lvlText w:val="o"/>
       <w:lvlJc w:val="left"/>
       <w:pPr>
-        <w:ind w:left="3600" w:hanging="360"/>
+        <w:ind w:left="3382" w:hanging="360"/>
       </w:pPr>
       <w:rPr>
         <w:rFonts w:ascii="Courier New" w:hAnsi="Courier New" w:cs="Courier New" w:hint="default"/>
@@ -1057,7 +1057,7 @@
       <w:lvlText w:val=""/>
       <w:lvlJc w:val="left"/>
       <w:pPr>
-        <w:ind w:left="4320" w:hanging="360"/>
+        <w:ind w:left="4102" w:hanging="360"/>
       </w:pPr>
       <w:rPr>
         <w:rFonts w:ascii="Wingdings" w:hAnsi="Wingdings" w:hint="default"/>
@@ -1069,7 +1069,7 @@
       <w:lvlText w:val=""/>
       <w:lvlJc w:val="left"/>
       <w:pPr>
-        <w:ind w:left="5040" w:hanging="360"/>
+        <w:ind w:left="4822" w:hanging="360"/>
       </w:pPr>
       <w:rPr>
         <w:rFonts w:ascii="Symbol" w:hAnsi="Symbol" w:hint="default"/>
@@ -1081,7 +1081,7 @@
       <w:lvlText w:val="o"/>
       <w:lvlJc w:val="left"/>
       <w:pPr>
-        <w:ind w:left="5760" w:hanging="360"/>
+        <w:ind w:left="5542" w:hanging="360"/>
       </w:pPr>
       <w:rPr>
         <w:rFonts w:ascii="Courier New" w:hAnsi="Courier New" w:cs="Courier New" w:hint="default"/>
@@ -1093,7 +1093,7 @@
       <w:lvlText w:val=""/>
       <w:lvlJc w:val="left"/>
       <w:pPr>
-        <w:ind w:left="6480" w:hanging="360"/>
+        <w:ind w:left="6262" w:hanging="360"/>
       </w:pPr>
       <w:rPr>
         <w:rFonts w:ascii="Wingdings" w:hAnsi="Wingdings" w:hint="default"/>
